--- a/Sprint 1/Package 1/Documentation/Analyse/P01-US-02.docx
+++ b/Sprint 1/Package 1/Documentation/Analyse/P01-US-02.docx
@@ -1,6 +1,6 @@
 
 <file path=word/document.xml><?xml version="1.0" encoding="utf-8"?>
-<w:document xmlns:wpc="http://schemas.microsoft.com/office/word/2010/wordprocessingCanvas" xmlns:cx="http://schemas.microsoft.com/office/drawing/2014/chartex" xmlns:mc="http://schemas.openxmlformats.org/markup-compatibility/2006" xmlns:o="urn:schemas-microsoft-com:office:office" xmlns:r="http://schemas.openxmlformats.org/officeDocument/2006/relationships" xmlns:m="http://schemas.openxmlformats.org/officeDocument/2006/math" xmlns:v="urn:schemas-microsoft-com:vml" xmlns:wp14="http://schemas.microsoft.com/office/word/2010/wordprocessingDrawing" xmlns:wp="http://schemas.openxmlformats.org/drawingml/2006/wordprocessingDrawing" xmlns:w10="urn:schemas-microsoft-com:office:word" xmlns:w="http://schemas.openxmlformats.org/wordprocessingml/2006/main" xmlns:w14="http://schemas.microsoft.com/office/word/2010/wordml" xmlns:w15="http://schemas.microsoft.com/office/word/2012/wordml" xmlns:w16se="http://schemas.microsoft.com/office/word/2015/wordml/symex" xmlns:wpg="http://schemas.microsoft.com/office/word/2010/wordprocessingGroup" xmlns:wpi="http://schemas.microsoft.com/office/word/2010/wordprocessingInk" xmlns:wne="http://schemas.microsoft.com/office/word/2006/wordml" xmlns:wps="http://schemas.microsoft.com/office/word/2010/wordprocessingShape" mc:Ignorable="w14 w15 w16se wp14">
+<w:document xmlns:wpc="http://schemas.microsoft.com/office/word/2010/wordprocessingCanvas" xmlns:cx="http://schemas.microsoft.com/office/drawing/2014/chartex" xmlns:cx1="http://schemas.microsoft.com/office/drawing/2015/9/8/chartex" xmlns:cx2="http://schemas.microsoft.com/office/drawing/2015/10/21/chartex" xmlns:cx3="http://schemas.microsoft.com/office/drawing/2016/5/9/chartex" xmlns:cx4="http://schemas.microsoft.com/office/drawing/2016/5/10/chartex" xmlns:cx5="http://schemas.microsoft.com/office/drawing/2016/5/11/chartex" xmlns:cx6="http://schemas.microsoft.com/office/drawing/2016/5/12/chartex" xmlns:cx7="http://schemas.microsoft.com/office/drawing/2016/5/13/chartex" xmlns:cx8="http://schemas.microsoft.com/office/drawing/2016/5/14/chartex" xmlns:mc="http://schemas.openxmlformats.org/markup-compatibility/2006" xmlns:aink="http://schemas.microsoft.com/office/drawing/2016/ink" xmlns:am3d="http://schemas.microsoft.com/office/drawing/2017/model3d" xmlns:o="urn:schemas-microsoft-com:office:office" xmlns:r="http://schemas.openxmlformats.org/officeDocument/2006/relationships" xmlns:m="http://schemas.openxmlformats.org/officeDocument/2006/math" xmlns:v="urn:schemas-microsoft-com:vml" xmlns:wp14="http://schemas.microsoft.com/office/word/2010/wordprocessingDrawing" xmlns:wp="http://schemas.openxmlformats.org/drawingml/2006/wordprocessingDrawing" xmlns:w10="urn:schemas-microsoft-com:office:word" xmlns:w="http://schemas.openxmlformats.org/wordprocessingml/2006/main" xmlns:w14="http://schemas.microsoft.com/office/word/2010/wordml" xmlns:w15="http://schemas.microsoft.com/office/word/2012/wordml" xmlns:w16cid="http://schemas.microsoft.com/office/word/2016/wordml/cid" xmlns:w16se="http://schemas.microsoft.com/office/word/2015/wordml/symex" xmlns:wpg="http://schemas.microsoft.com/office/word/2010/wordprocessingGroup" xmlns:wpi="http://schemas.microsoft.com/office/word/2010/wordprocessingInk" xmlns:wne="http://schemas.microsoft.com/office/word/2006/wordml" xmlns:wps="http://schemas.microsoft.com/office/word/2010/wordprocessingShape" mc:Ignorable="w14 w15 w16se w16cid wp14">
   <w:body>
     <w:tbl>
       <w:tblPr>
@@ -139,8 +139,6 @@
               </w:rPr>
               <w:t>Modifier profil étudiant</w:t>
             </w:r>
-            <w:bookmarkStart w:id="2" w:name="_GoBack"/>
-            <w:bookmarkEnd w:id="2"/>
           </w:p>
           <w:p>
             <w:pPr>
@@ -327,12 +325,21 @@
                 <w:szCs w:val="22"/>
               </w:rPr>
             </w:pPr>
-            <w:r>
-              <w:rPr>
-                <w:sz w:val="22"/>
-                <w:szCs w:val="22"/>
-              </w:rPr>
-              <w:t xml:space="preserve">je veux </w:t>
+            <w:proofErr w:type="gramStart"/>
+            <w:r>
+              <w:rPr>
+                <w:sz w:val="22"/>
+                <w:szCs w:val="22"/>
+              </w:rPr>
+              <w:t>je</w:t>
+            </w:r>
+            <w:proofErr w:type="gramEnd"/>
+            <w:r>
+              <w:rPr>
+                <w:sz w:val="22"/>
+                <w:szCs w:val="22"/>
+              </w:rPr>
+              <w:t xml:space="preserve"> veux </w:t>
             </w:r>
             <w:r>
               <w:rPr>
@@ -368,12 +375,21 @@
                 <w:szCs w:val="22"/>
               </w:rPr>
             </w:pPr>
-            <w:r>
-              <w:rPr>
-                <w:sz w:val="22"/>
-                <w:szCs w:val="22"/>
-              </w:rPr>
-              <w:t xml:space="preserve">afin de </w:t>
+            <w:proofErr w:type="gramStart"/>
+            <w:r>
+              <w:rPr>
+                <w:sz w:val="22"/>
+                <w:szCs w:val="22"/>
+              </w:rPr>
+              <w:t>afin</w:t>
+            </w:r>
+            <w:proofErr w:type="gramEnd"/>
+            <w:r>
+              <w:rPr>
+                <w:sz w:val="22"/>
+                <w:szCs w:val="22"/>
+              </w:rPr>
+              <w:t xml:space="preserve"> de </w:t>
             </w:r>
             <w:r>
               <w:rPr>
@@ -458,7 +474,14 @@
                 <w:szCs w:val="22"/>
               </w:rPr>
               <w:tab/>
-              <w:t>(XX)</w:t>
+              <w:t>(HDB</w:t>
+            </w:r>
+            <w:r>
+              <w:rPr>
+                <w:sz w:val="22"/>
+                <w:szCs w:val="22"/>
+              </w:rPr>
+              <w:t>)</w:t>
             </w:r>
             <w:r>
               <w:rPr>
@@ -485,7 +508,23 @@
                 <w:sz w:val="22"/>
                 <w:szCs w:val="22"/>
               </w:rPr>
-              <w:t>Des champs textes qui ajoute automatiquement les informations existant.</w:t>
+              <w:t xml:space="preserve">Des champs textes qui ajoute automatiquement </w:t>
+            </w:r>
+            <w:proofErr w:type="gramStart"/>
+            <w:r>
+              <w:rPr>
+                <w:sz w:val="22"/>
+                <w:szCs w:val="22"/>
+              </w:rPr>
+              <w:t>les informations existant</w:t>
+            </w:r>
+            <w:proofErr w:type="gramEnd"/>
+            <w:r>
+              <w:rPr>
+                <w:sz w:val="22"/>
+                <w:szCs w:val="22"/>
+              </w:rPr>
+              <w:t>.</w:t>
             </w:r>
             <w:r>
               <w:rPr>
@@ -493,7 +532,14 @@
                 <w:szCs w:val="22"/>
               </w:rPr>
               <w:tab/>
-              <w:t>(XX)</w:t>
+              <w:t>(HDB</w:t>
+            </w:r>
+            <w:r>
+              <w:rPr>
+                <w:sz w:val="22"/>
+                <w:szCs w:val="22"/>
+              </w:rPr>
+              <w:t>)</w:t>
             </w:r>
             <w:r>
               <w:rPr>
@@ -539,7 +585,30 @@
                 <w:sz w:val="22"/>
                 <w:szCs w:val="22"/>
               </w:rPr>
-              <w:t xml:space="preserve"> page de consultation du profil étudiant.</w:t>
+              <w:t xml:space="preserve"> </w:t>
+            </w:r>
+            <w:proofErr w:type="gramStart"/>
+            <w:r>
+              <w:rPr>
+                <w:sz w:val="22"/>
+                <w:szCs w:val="22"/>
+              </w:rPr>
+              <w:t>page</w:t>
+            </w:r>
+            <w:proofErr w:type="gramEnd"/>
+            <w:r>
+              <w:rPr>
+                <w:sz w:val="22"/>
+                <w:szCs w:val="22"/>
+              </w:rPr>
+              <w:t xml:space="preserve"> de cons</w:t>
+            </w:r>
+            <w:r>
+              <w:rPr>
+                <w:sz w:val="22"/>
+                <w:szCs w:val="22"/>
+              </w:rPr>
+              <w:t>ultation du profil étudiant.</w:t>
             </w:r>
             <w:r>
               <w:rPr>
@@ -547,7 +616,16 @@
                 <w:szCs w:val="22"/>
               </w:rPr>
               <w:tab/>
-              <w:t>(XX)</w:t>
+              <w:t>(HDB</w:t>
+            </w:r>
+            <w:bookmarkStart w:id="2" w:name="_GoBack"/>
+            <w:bookmarkEnd w:id="2"/>
+            <w:r>
+              <w:rPr>
+                <w:sz w:val="22"/>
+                <w:szCs w:val="22"/>
+              </w:rPr>
+              <w:t>)</w:t>
             </w:r>
           </w:p>
         </w:tc>
@@ -625,8 +703,17 @@
                 <w:sz w:val="22"/>
                 <w:szCs w:val="22"/>
               </w:rPr>
-              <w:t>David Sheehy</w:t>
-            </w:r>
+              <w:t xml:space="preserve">David </w:t>
+            </w:r>
+            <w:proofErr w:type="spellStart"/>
+            <w:r>
+              <w:rPr>
+                <w:sz w:val="22"/>
+                <w:szCs w:val="22"/>
+              </w:rPr>
+              <w:t>Sheehy</w:t>
+            </w:r>
+            <w:proofErr w:type="spellEnd"/>
           </w:p>
           <w:p>
             <w:pPr>
@@ -797,7 +884,7 @@
 </file>
 
 <file path=word/endnotes.xml><?xml version="1.0" encoding="utf-8"?>
-<w:endnotes xmlns:wpc="http://schemas.microsoft.com/office/word/2010/wordprocessingCanvas" xmlns:cx="http://schemas.microsoft.com/office/drawing/2014/chartex" xmlns:mc="http://schemas.openxmlformats.org/markup-compatibility/2006" xmlns:o="urn:schemas-microsoft-com:office:office" xmlns:r="http://schemas.openxmlformats.org/officeDocument/2006/relationships" xmlns:m="http://schemas.openxmlformats.org/officeDocument/2006/math" xmlns:v="urn:schemas-microsoft-com:vml" xmlns:wp14="http://schemas.microsoft.com/office/word/2010/wordprocessingDrawing" xmlns:wp="http://schemas.openxmlformats.org/drawingml/2006/wordprocessingDrawing" xmlns:w10="urn:schemas-microsoft-com:office:word" xmlns:w="http://schemas.openxmlformats.org/wordprocessingml/2006/main" xmlns:w14="http://schemas.microsoft.com/office/word/2010/wordml" xmlns:w15="http://schemas.microsoft.com/office/word/2012/wordml" xmlns:w16se="http://schemas.microsoft.com/office/word/2015/wordml/symex" xmlns:wpg="http://schemas.microsoft.com/office/word/2010/wordprocessingGroup" xmlns:wpi="http://schemas.microsoft.com/office/word/2010/wordprocessingInk" xmlns:wne="http://schemas.microsoft.com/office/word/2006/wordml" xmlns:wps="http://schemas.microsoft.com/office/word/2010/wordprocessingShape" mc:Ignorable="w14 w15 w16se wp14">
+<w:endnotes xmlns:wpc="http://schemas.microsoft.com/office/word/2010/wordprocessingCanvas" xmlns:cx="http://schemas.microsoft.com/office/drawing/2014/chartex" xmlns:cx1="http://schemas.microsoft.com/office/drawing/2015/9/8/chartex" xmlns:cx2="http://schemas.microsoft.com/office/drawing/2015/10/21/chartex" xmlns:cx3="http://schemas.microsoft.com/office/drawing/2016/5/9/chartex" xmlns:cx4="http://schemas.microsoft.com/office/drawing/2016/5/10/chartex" xmlns:cx5="http://schemas.microsoft.com/office/drawing/2016/5/11/chartex" xmlns:cx6="http://schemas.microsoft.com/office/drawing/2016/5/12/chartex" xmlns:cx7="http://schemas.microsoft.com/office/drawing/2016/5/13/chartex" xmlns:cx8="http://schemas.microsoft.com/office/drawing/2016/5/14/chartex" xmlns:mc="http://schemas.openxmlformats.org/markup-compatibility/2006" xmlns:aink="http://schemas.microsoft.com/office/drawing/2016/ink" xmlns:am3d="http://schemas.microsoft.com/office/drawing/2017/model3d" xmlns:o="urn:schemas-microsoft-com:office:office" xmlns:r="http://schemas.openxmlformats.org/officeDocument/2006/relationships" xmlns:m="http://schemas.openxmlformats.org/officeDocument/2006/math" xmlns:v="urn:schemas-microsoft-com:vml" xmlns:wp14="http://schemas.microsoft.com/office/word/2010/wordprocessingDrawing" xmlns:wp="http://schemas.openxmlformats.org/drawingml/2006/wordprocessingDrawing" xmlns:w10="urn:schemas-microsoft-com:office:word" xmlns:w="http://schemas.openxmlformats.org/wordprocessingml/2006/main" xmlns:w14="http://schemas.microsoft.com/office/word/2010/wordml" xmlns:w15="http://schemas.microsoft.com/office/word/2012/wordml" xmlns:w16cid="http://schemas.microsoft.com/office/word/2016/wordml/cid" xmlns:w16se="http://schemas.microsoft.com/office/word/2015/wordml/symex" xmlns:wpg="http://schemas.microsoft.com/office/word/2010/wordprocessingGroup" xmlns:wpi="http://schemas.microsoft.com/office/word/2010/wordprocessingInk" xmlns:wne="http://schemas.microsoft.com/office/word/2006/wordml" xmlns:wps="http://schemas.microsoft.com/office/word/2010/wordprocessingShape" mc:Ignorable="w14 w15 w16se w16cid wp14">
   <w:endnote w:type="separator" w:id="-1">
     <w:p>
       <w:r>
@@ -816,7 +903,7 @@
 </file>
 
 <file path=word/footnotes.xml><?xml version="1.0" encoding="utf-8"?>
-<w:footnotes xmlns:wpc="http://schemas.microsoft.com/office/word/2010/wordprocessingCanvas" xmlns:cx="http://schemas.microsoft.com/office/drawing/2014/chartex" xmlns:mc="http://schemas.openxmlformats.org/markup-compatibility/2006" xmlns:o="urn:schemas-microsoft-com:office:office" xmlns:r="http://schemas.openxmlformats.org/officeDocument/2006/relationships" xmlns:m="http://schemas.openxmlformats.org/officeDocument/2006/math" xmlns:v="urn:schemas-microsoft-com:vml" xmlns:wp14="http://schemas.microsoft.com/office/word/2010/wordprocessingDrawing" xmlns:wp="http://schemas.openxmlformats.org/drawingml/2006/wordprocessingDrawing" xmlns:w10="urn:schemas-microsoft-com:office:word" xmlns:w="http://schemas.openxmlformats.org/wordprocessingml/2006/main" xmlns:w14="http://schemas.microsoft.com/office/word/2010/wordml" xmlns:w15="http://schemas.microsoft.com/office/word/2012/wordml" xmlns:w16se="http://schemas.microsoft.com/office/word/2015/wordml/symex" xmlns:wpg="http://schemas.microsoft.com/office/word/2010/wordprocessingGroup" xmlns:wpi="http://schemas.microsoft.com/office/word/2010/wordprocessingInk" xmlns:wne="http://schemas.microsoft.com/office/word/2006/wordml" xmlns:wps="http://schemas.microsoft.com/office/word/2010/wordprocessingShape" mc:Ignorable="w14 w15 w16se wp14">
+<w:footnotes xmlns:wpc="http://schemas.microsoft.com/office/word/2010/wordprocessingCanvas" xmlns:cx="http://schemas.microsoft.com/office/drawing/2014/chartex" xmlns:cx1="http://schemas.microsoft.com/office/drawing/2015/9/8/chartex" xmlns:cx2="http://schemas.microsoft.com/office/drawing/2015/10/21/chartex" xmlns:cx3="http://schemas.microsoft.com/office/drawing/2016/5/9/chartex" xmlns:cx4="http://schemas.microsoft.com/office/drawing/2016/5/10/chartex" xmlns:cx5="http://schemas.microsoft.com/office/drawing/2016/5/11/chartex" xmlns:cx6="http://schemas.microsoft.com/office/drawing/2016/5/12/chartex" xmlns:cx7="http://schemas.microsoft.com/office/drawing/2016/5/13/chartex" xmlns:cx8="http://schemas.microsoft.com/office/drawing/2016/5/14/chartex" xmlns:mc="http://schemas.openxmlformats.org/markup-compatibility/2006" xmlns:aink="http://schemas.microsoft.com/office/drawing/2016/ink" xmlns:am3d="http://schemas.microsoft.com/office/drawing/2017/model3d" xmlns:o="urn:schemas-microsoft-com:office:office" xmlns:r="http://schemas.openxmlformats.org/officeDocument/2006/relationships" xmlns:m="http://schemas.openxmlformats.org/officeDocument/2006/math" xmlns:v="urn:schemas-microsoft-com:vml" xmlns:wp14="http://schemas.microsoft.com/office/word/2010/wordprocessingDrawing" xmlns:wp="http://schemas.openxmlformats.org/drawingml/2006/wordprocessingDrawing" xmlns:w10="urn:schemas-microsoft-com:office:word" xmlns:w="http://schemas.openxmlformats.org/wordprocessingml/2006/main" xmlns:w14="http://schemas.microsoft.com/office/word/2010/wordml" xmlns:w15="http://schemas.microsoft.com/office/word/2012/wordml" xmlns:w16cid="http://schemas.microsoft.com/office/word/2016/wordml/cid" xmlns:w16se="http://schemas.microsoft.com/office/word/2015/wordml/symex" xmlns:wpg="http://schemas.microsoft.com/office/word/2010/wordprocessingGroup" xmlns:wpi="http://schemas.microsoft.com/office/word/2010/wordprocessingInk" xmlns:wne="http://schemas.microsoft.com/office/word/2006/wordml" xmlns:wps="http://schemas.microsoft.com/office/word/2010/wordprocessingShape" mc:Ignorable="w14 w15 w16se w16cid wp14">
   <w:footnote w:type="separator" w:id="-1">
     <w:p>
       <w:r>
@@ -835,7 +922,7 @@
 </file>
 
 <file path=word/header1.xml><?xml version="1.0" encoding="utf-8"?>
-<w:hdr xmlns:wpc="http://schemas.microsoft.com/office/word/2010/wordprocessingCanvas" xmlns:cx="http://schemas.microsoft.com/office/drawing/2014/chartex" xmlns:mc="http://schemas.openxmlformats.org/markup-compatibility/2006" xmlns:o="urn:schemas-microsoft-com:office:office" xmlns:r="http://schemas.openxmlformats.org/officeDocument/2006/relationships" xmlns:m="http://schemas.openxmlformats.org/officeDocument/2006/math" xmlns:v="urn:schemas-microsoft-com:vml" xmlns:wp14="http://schemas.microsoft.com/office/word/2010/wordprocessingDrawing" xmlns:wp="http://schemas.openxmlformats.org/drawingml/2006/wordprocessingDrawing" xmlns:w10="urn:schemas-microsoft-com:office:word" xmlns:w="http://schemas.openxmlformats.org/wordprocessingml/2006/main" xmlns:w14="http://schemas.microsoft.com/office/word/2010/wordml" xmlns:w15="http://schemas.microsoft.com/office/word/2012/wordml" xmlns:w16se="http://schemas.microsoft.com/office/word/2015/wordml/symex" xmlns:wpg="http://schemas.microsoft.com/office/word/2010/wordprocessingGroup" xmlns:wpi="http://schemas.microsoft.com/office/word/2010/wordprocessingInk" xmlns:wne="http://schemas.microsoft.com/office/word/2006/wordml" xmlns:wps="http://schemas.microsoft.com/office/word/2010/wordprocessingShape" mc:Ignorable="w14 w15 w16se wp14">
+<w:hdr xmlns:wpc="http://schemas.microsoft.com/office/word/2010/wordprocessingCanvas" xmlns:cx="http://schemas.microsoft.com/office/drawing/2014/chartex" xmlns:cx1="http://schemas.microsoft.com/office/drawing/2015/9/8/chartex" xmlns:cx2="http://schemas.microsoft.com/office/drawing/2015/10/21/chartex" xmlns:cx3="http://schemas.microsoft.com/office/drawing/2016/5/9/chartex" xmlns:cx4="http://schemas.microsoft.com/office/drawing/2016/5/10/chartex" xmlns:cx5="http://schemas.microsoft.com/office/drawing/2016/5/11/chartex" xmlns:cx6="http://schemas.microsoft.com/office/drawing/2016/5/12/chartex" xmlns:cx7="http://schemas.microsoft.com/office/drawing/2016/5/13/chartex" xmlns:cx8="http://schemas.microsoft.com/office/drawing/2016/5/14/chartex" xmlns:mc="http://schemas.openxmlformats.org/markup-compatibility/2006" xmlns:aink="http://schemas.microsoft.com/office/drawing/2016/ink" xmlns:am3d="http://schemas.microsoft.com/office/drawing/2017/model3d" xmlns:o="urn:schemas-microsoft-com:office:office" xmlns:r="http://schemas.openxmlformats.org/officeDocument/2006/relationships" xmlns:m="http://schemas.openxmlformats.org/officeDocument/2006/math" xmlns:v="urn:schemas-microsoft-com:vml" xmlns:wp14="http://schemas.microsoft.com/office/word/2010/wordprocessingDrawing" xmlns:wp="http://schemas.openxmlformats.org/drawingml/2006/wordprocessingDrawing" xmlns:w10="urn:schemas-microsoft-com:office:word" xmlns:w="http://schemas.openxmlformats.org/wordprocessingml/2006/main" xmlns:w14="http://schemas.microsoft.com/office/word/2010/wordml" xmlns:w15="http://schemas.microsoft.com/office/word/2012/wordml" xmlns:w16cid="http://schemas.microsoft.com/office/word/2016/wordml/cid" xmlns:w16se="http://schemas.microsoft.com/office/word/2015/wordml/symex" xmlns:wpg="http://schemas.microsoft.com/office/word/2010/wordprocessingGroup" xmlns:wpi="http://schemas.microsoft.com/office/word/2010/wordprocessingInk" xmlns:wne="http://schemas.microsoft.com/office/word/2006/wordml" xmlns:wps="http://schemas.microsoft.com/office/word/2010/wordprocessingShape" mc:Ignorable="w14 w15 w16se w16cid wp14">
   <w:p>
     <w:pPr>
       <w:pStyle w:val="En-tte"/>
@@ -853,7 +940,7 @@
 </file>
 
 <file path=word/header2.xml><?xml version="1.0" encoding="utf-8"?>
-<w:hdr xmlns:wpc="http://schemas.microsoft.com/office/word/2010/wordprocessingCanvas" xmlns:cx="http://schemas.microsoft.com/office/drawing/2014/chartex" xmlns:mc="http://schemas.openxmlformats.org/markup-compatibility/2006" xmlns:o="urn:schemas-microsoft-com:office:office" xmlns:r="http://schemas.openxmlformats.org/officeDocument/2006/relationships" xmlns:m="http://schemas.openxmlformats.org/officeDocument/2006/math" xmlns:v="urn:schemas-microsoft-com:vml" xmlns:wp14="http://schemas.microsoft.com/office/word/2010/wordprocessingDrawing" xmlns:wp="http://schemas.openxmlformats.org/drawingml/2006/wordprocessingDrawing" xmlns:w10="urn:schemas-microsoft-com:office:word" xmlns:w="http://schemas.openxmlformats.org/wordprocessingml/2006/main" xmlns:w14="http://schemas.microsoft.com/office/word/2010/wordml" xmlns:w15="http://schemas.microsoft.com/office/word/2012/wordml" xmlns:w16se="http://schemas.microsoft.com/office/word/2015/wordml/symex" xmlns:wpg="http://schemas.microsoft.com/office/word/2010/wordprocessingGroup" xmlns:wpi="http://schemas.microsoft.com/office/word/2010/wordprocessingInk" xmlns:wne="http://schemas.microsoft.com/office/word/2006/wordml" xmlns:wps="http://schemas.microsoft.com/office/word/2010/wordprocessingShape" mc:Ignorable="w14 w15 w16se wp14">
+<w:hdr xmlns:wpc="http://schemas.microsoft.com/office/word/2010/wordprocessingCanvas" xmlns:cx="http://schemas.microsoft.com/office/drawing/2014/chartex" xmlns:cx1="http://schemas.microsoft.com/office/drawing/2015/9/8/chartex" xmlns:cx2="http://schemas.microsoft.com/office/drawing/2015/10/21/chartex" xmlns:cx3="http://schemas.microsoft.com/office/drawing/2016/5/9/chartex" xmlns:cx4="http://schemas.microsoft.com/office/drawing/2016/5/10/chartex" xmlns:cx5="http://schemas.microsoft.com/office/drawing/2016/5/11/chartex" xmlns:cx6="http://schemas.microsoft.com/office/drawing/2016/5/12/chartex" xmlns:cx7="http://schemas.microsoft.com/office/drawing/2016/5/13/chartex" xmlns:cx8="http://schemas.microsoft.com/office/drawing/2016/5/14/chartex" xmlns:mc="http://schemas.openxmlformats.org/markup-compatibility/2006" xmlns:aink="http://schemas.microsoft.com/office/drawing/2016/ink" xmlns:am3d="http://schemas.microsoft.com/office/drawing/2017/model3d" xmlns:o="urn:schemas-microsoft-com:office:office" xmlns:r="http://schemas.openxmlformats.org/officeDocument/2006/relationships" xmlns:m="http://schemas.openxmlformats.org/officeDocument/2006/math" xmlns:v="urn:schemas-microsoft-com:vml" xmlns:wp14="http://schemas.microsoft.com/office/word/2010/wordprocessingDrawing" xmlns:wp="http://schemas.openxmlformats.org/drawingml/2006/wordprocessingDrawing" xmlns:w10="urn:schemas-microsoft-com:office:word" xmlns:w="http://schemas.openxmlformats.org/wordprocessingml/2006/main" xmlns:w14="http://schemas.microsoft.com/office/word/2010/wordml" xmlns:w15="http://schemas.microsoft.com/office/word/2012/wordml" xmlns:w16cid="http://schemas.microsoft.com/office/word/2016/wordml/cid" xmlns:w16se="http://schemas.microsoft.com/office/word/2015/wordml/symex" xmlns:wpg="http://schemas.microsoft.com/office/word/2010/wordprocessingGroup" xmlns:wpi="http://schemas.microsoft.com/office/word/2010/wordprocessingInk" xmlns:wne="http://schemas.microsoft.com/office/word/2006/wordml" xmlns:wps="http://schemas.microsoft.com/office/word/2010/wordprocessingShape" mc:Ignorable="w14 w15 w16se w16cid wp14">
   <w:p>
     <w:pPr>
       <w:pStyle w:val="En-tte"/>
@@ -871,7 +958,7 @@
 </file>
 
 <file path=word/header3.xml><?xml version="1.0" encoding="utf-8"?>
-<w:hdr xmlns:wpc="http://schemas.microsoft.com/office/word/2010/wordprocessingCanvas" xmlns:cx="http://schemas.microsoft.com/office/drawing/2014/chartex" xmlns:mc="http://schemas.openxmlformats.org/markup-compatibility/2006" xmlns:o="urn:schemas-microsoft-com:office:office" xmlns:r="http://schemas.openxmlformats.org/officeDocument/2006/relationships" xmlns:m="http://schemas.openxmlformats.org/officeDocument/2006/math" xmlns:v="urn:schemas-microsoft-com:vml" xmlns:wp14="http://schemas.microsoft.com/office/word/2010/wordprocessingDrawing" xmlns:wp="http://schemas.openxmlformats.org/drawingml/2006/wordprocessingDrawing" xmlns:w10="urn:schemas-microsoft-com:office:word" xmlns:w="http://schemas.openxmlformats.org/wordprocessingml/2006/main" xmlns:w14="http://schemas.microsoft.com/office/word/2010/wordml" xmlns:w15="http://schemas.microsoft.com/office/word/2012/wordml" xmlns:w16se="http://schemas.microsoft.com/office/word/2015/wordml/symex" xmlns:wpg="http://schemas.microsoft.com/office/word/2010/wordprocessingGroup" xmlns:wpi="http://schemas.microsoft.com/office/word/2010/wordprocessingInk" xmlns:wne="http://schemas.microsoft.com/office/word/2006/wordml" xmlns:wps="http://schemas.microsoft.com/office/word/2010/wordprocessingShape" mc:Ignorable="w14 w15 w16se wp14">
+<w:hdr xmlns:wpc="http://schemas.microsoft.com/office/word/2010/wordprocessingCanvas" xmlns:cx="http://schemas.microsoft.com/office/drawing/2014/chartex" xmlns:cx1="http://schemas.microsoft.com/office/drawing/2015/9/8/chartex" xmlns:cx2="http://schemas.microsoft.com/office/drawing/2015/10/21/chartex" xmlns:cx3="http://schemas.microsoft.com/office/drawing/2016/5/9/chartex" xmlns:cx4="http://schemas.microsoft.com/office/drawing/2016/5/10/chartex" xmlns:cx5="http://schemas.microsoft.com/office/drawing/2016/5/11/chartex" xmlns:cx6="http://schemas.microsoft.com/office/drawing/2016/5/12/chartex" xmlns:cx7="http://schemas.microsoft.com/office/drawing/2016/5/13/chartex" xmlns:cx8="http://schemas.microsoft.com/office/drawing/2016/5/14/chartex" xmlns:mc="http://schemas.openxmlformats.org/markup-compatibility/2006" xmlns:aink="http://schemas.microsoft.com/office/drawing/2016/ink" xmlns:am3d="http://schemas.microsoft.com/office/drawing/2017/model3d" xmlns:o="urn:schemas-microsoft-com:office:office" xmlns:r="http://schemas.openxmlformats.org/officeDocument/2006/relationships" xmlns:m="http://schemas.openxmlformats.org/officeDocument/2006/math" xmlns:v="urn:schemas-microsoft-com:vml" xmlns:wp14="http://schemas.microsoft.com/office/word/2010/wordprocessingDrawing" xmlns:wp="http://schemas.openxmlformats.org/drawingml/2006/wordprocessingDrawing" xmlns:w10="urn:schemas-microsoft-com:office:word" xmlns:w="http://schemas.openxmlformats.org/wordprocessingml/2006/main" xmlns:w14="http://schemas.microsoft.com/office/word/2010/wordml" xmlns:w15="http://schemas.microsoft.com/office/word/2012/wordml" xmlns:w16cid="http://schemas.microsoft.com/office/word/2016/wordml/cid" xmlns:w16se="http://schemas.microsoft.com/office/word/2015/wordml/symex" xmlns:wpg="http://schemas.microsoft.com/office/word/2010/wordprocessingGroup" xmlns:wpi="http://schemas.microsoft.com/office/word/2010/wordprocessingInk" xmlns:wne="http://schemas.microsoft.com/office/word/2006/wordml" xmlns:wps="http://schemas.microsoft.com/office/word/2010/wordprocessingShape" mc:Ignorable="w14 w15 w16se w16cid wp14">
   <w:p>
     <w:pPr>
       <w:tabs>
@@ -961,7 +1048,7 @@
             </wp:anchor>
           </w:drawing>
         </mc:Choice>
-        <mc:Fallback xmlns:cx5="http://schemas.microsoft.com/office/drawing/2016/5/11/chartex" xmlns:cx4="http://schemas.microsoft.com/office/drawing/2016/5/10/chartex" xmlns:cx3="http://schemas.microsoft.com/office/drawing/2016/5/9/chartex" xmlns:cx2="http://schemas.microsoft.com/office/drawing/2015/10/21/chartex" xmlns:cx1="http://schemas.microsoft.com/office/drawing/2015/9/8/chartex">
+        <mc:Fallback>
           <w:pict>
             <v:rect w14:anchorId="5DFAC387" id="Rectangle 3" o:spid="_x0000_s1026" style="position:absolute;margin-left:8.4pt;margin-top:36.3pt;width:401.85pt;height:54.95pt;z-index:251657728;visibility:visible;mso-wrap-style:square;mso-width-percent:0;mso-height-percent:0;mso-wrap-distance-left:9pt;mso-wrap-distance-top:0;mso-wrap-distance-right:9pt;mso-wrap-distance-bottom:0;mso-position-horizontal:absolute;mso-position-horizontal-relative:text;mso-position-vertical:absolute;mso-position-vertical-relative:text;mso-width-percent:0;mso-height-percent:0;mso-width-relative:page;mso-height-relative:page;v-text-anchor:top" o:gfxdata="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" stroked="f">
               <v:fill color2="#e89b00" rotate="t" angle="90" focus="100%" type="gradient"/>
@@ -975,7 +1062,7 @@
 </file>
 
 <file path=word/numbering.xml><?xml version="1.0" encoding="utf-8"?>
-<w:numbering xmlns:wpc="http://schemas.microsoft.com/office/word/2010/wordprocessingCanvas" xmlns:cx="http://schemas.microsoft.com/office/drawing/2014/chartex" xmlns:mc="http://schemas.openxmlformats.org/markup-compatibility/2006" xmlns:o="urn:schemas-microsoft-com:office:office" xmlns:r="http://schemas.openxmlformats.org/officeDocument/2006/relationships" xmlns:m="http://schemas.openxmlformats.org/officeDocument/2006/math" xmlns:v="urn:schemas-microsoft-com:vml" xmlns:wp14="http://schemas.microsoft.com/office/word/2010/wordprocessingDrawing" xmlns:wp="http://schemas.openxmlformats.org/drawingml/2006/wordprocessingDrawing" xmlns:w10="urn:schemas-microsoft-com:office:word" xmlns:w="http://schemas.openxmlformats.org/wordprocessingml/2006/main" xmlns:w14="http://schemas.microsoft.com/office/word/2010/wordml" xmlns:w15="http://schemas.microsoft.com/office/word/2012/wordml" xmlns:w16se="http://schemas.microsoft.com/office/word/2015/wordml/symex" xmlns:wpg="http://schemas.microsoft.com/office/word/2010/wordprocessingGroup" xmlns:wpi="http://schemas.microsoft.com/office/word/2010/wordprocessingInk" xmlns:wne="http://schemas.microsoft.com/office/word/2006/wordml" xmlns:wps="http://schemas.microsoft.com/office/word/2010/wordprocessingShape" mc:Ignorable="w14 w15 w16se wp14">
+<w:numbering xmlns:wpc="http://schemas.microsoft.com/office/word/2010/wordprocessingCanvas" xmlns:cx="http://schemas.microsoft.com/office/drawing/2014/chartex" xmlns:cx1="http://schemas.microsoft.com/office/drawing/2015/9/8/chartex" xmlns:cx2="http://schemas.microsoft.com/office/drawing/2015/10/21/chartex" xmlns:cx3="http://schemas.microsoft.com/office/drawing/2016/5/9/chartex" xmlns:cx4="http://schemas.microsoft.com/office/drawing/2016/5/10/chartex" xmlns:cx5="http://schemas.microsoft.com/office/drawing/2016/5/11/chartex" xmlns:cx6="http://schemas.microsoft.com/office/drawing/2016/5/12/chartex" xmlns:cx7="http://schemas.microsoft.com/office/drawing/2016/5/13/chartex" xmlns:cx8="http://schemas.microsoft.com/office/drawing/2016/5/14/chartex" xmlns:mc="http://schemas.openxmlformats.org/markup-compatibility/2006" xmlns:aink="http://schemas.microsoft.com/office/drawing/2016/ink" xmlns:am3d="http://schemas.microsoft.com/office/drawing/2017/model3d" xmlns:o="urn:schemas-microsoft-com:office:office" xmlns:r="http://schemas.openxmlformats.org/officeDocument/2006/relationships" xmlns:m="http://schemas.openxmlformats.org/officeDocument/2006/math" xmlns:v="urn:schemas-microsoft-com:vml" xmlns:wp14="http://schemas.microsoft.com/office/word/2010/wordprocessingDrawing" xmlns:wp="http://schemas.openxmlformats.org/drawingml/2006/wordprocessingDrawing" xmlns:w10="urn:schemas-microsoft-com:office:word" xmlns:w="http://schemas.openxmlformats.org/wordprocessingml/2006/main" xmlns:w14="http://schemas.microsoft.com/office/word/2010/wordml" xmlns:w15="http://schemas.microsoft.com/office/word/2012/wordml" xmlns:w16cid="http://schemas.microsoft.com/office/word/2016/wordml/cid" xmlns:w16se="http://schemas.microsoft.com/office/word/2015/wordml/symex" xmlns:wpg="http://schemas.microsoft.com/office/word/2010/wordprocessingGroup" xmlns:wpi="http://schemas.microsoft.com/office/word/2010/wordprocessingInk" xmlns:wne="http://schemas.microsoft.com/office/word/2006/wordml" xmlns:wps="http://schemas.microsoft.com/office/word/2010/wordprocessingShape" mc:Ignorable="w14 w15 w16se w16cid wp14">
   <w:abstractNum w:abstractNumId="0" w15:restartNumberingAfterBreak="0">
     <w:nsid w:val="0A4B12F6"/>
     <w:multiLevelType w:val="hybridMultilevel"/>
@@ -2104,7 +2191,7 @@
 </file>
 
 <file path=word/styles.xml><?xml version="1.0" encoding="utf-8"?>
-<w:styles xmlns:mc="http://schemas.openxmlformats.org/markup-compatibility/2006" xmlns:r="http://schemas.openxmlformats.org/officeDocument/2006/relationships" xmlns:w="http://schemas.openxmlformats.org/wordprocessingml/2006/main" xmlns:w14="http://schemas.microsoft.com/office/word/2010/wordml" xmlns:w15="http://schemas.microsoft.com/office/word/2012/wordml" xmlns:w16se="http://schemas.microsoft.com/office/word/2015/wordml/symex" mc:Ignorable="w14 w15 w16se">
+<w:styles xmlns:mc="http://schemas.openxmlformats.org/markup-compatibility/2006" xmlns:r="http://schemas.openxmlformats.org/officeDocument/2006/relationships" xmlns:w="http://schemas.openxmlformats.org/wordprocessingml/2006/main" xmlns:w14="http://schemas.microsoft.com/office/word/2010/wordml" xmlns:w15="http://schemas.microsoft.com/office/word/2012/wordml" xmlns:w16cid="http://schemas.microsoft.com/office/word/2016/wordml/cid" xmlns:w16se="http://schemas.microsoft.com/office/word/2015/wordml/symex" mc:Ignorable="w14 w15 w16se w16cid">
   <w:docDefaults>
     <w:rPrDefault>
       <w:rPr>
@@ -2114,7 +2201,7 @@
     </w:rPrDefault>
     <w:pPrDefault/>
   </w:docDefaults>
-  <w:latentStyles w:defLockedState="0" w:defUIPriority="0" w:defSemiHidden="0" w:defUnhideWhenUsed="0" w:defQFormat="0" w:count="371">
+  <w:latentStyles w:defLockedState="0" w:defUIPriority="0" w:defSemiHidden="0" w:defUnhideWhenUsed="0" w:defQFormat="0" w:count="375">
     <w:lsdException w:name="Normal" w:qFormat="1"/>
     <w:lsdException w:name="heading 1" w:qFormat="1"/>
     <w:lsdException w:name="heading 2" w:qFormat="1"/>
@@ -2214,7 +2301,6 @@
     <w:lsdException w:name="HTML Sample" w:semiHidden="1" w:unhideWhenUsed="1"/>
     <w:lsdException w:name="HTML Typewriter" w:semiHidden="1" w:unhideWhenUsed="1"/>
     <w:lsdException w:name="HTML Variable" w:semiHidden="1" w:unhideWhenUsed="1"/>
-    <w:lsdException w:name="Normal Table" w:semiHidden="1" w:unhideWhenUsed="1"/>
     <w:lsdException w:name="annotation subject" w:semiHidden="1" w:unhideWhenUsed="1"/>
     <w:lsdException w:name="No List" w:semiHidden="1" w:unhideWhenUsed="1"/>
     <w:lsdException w:name="Outline List 1" w:semiHidden="1" w:unhideWhenUsed="1"/>
@@ -2258,10 +2344,8 @@
     <w:lsdException w:name="Table Elegant" w:semiHidden="1" w:unhideWhenUsed="1"/>
     <w:lsdException w:name="Table Professional" w:semiHidden="1" w:unhideWhenUsed="1"/>
     <w:lsdException w:name="Table Subtle 1" w:semiHidden="1" w:unhideWhenUsed="1"/>
-    <w:lsdException w:name="Table Subtle 2" w:semiHidden="1" w:unhideWhenUsed="1"/>
     <w:lsdException w:name="Table Web 1" w:semiHidden="1" w:unhideWhenUsed="1"/>
     <w:lsdException w:name="Table Web 2" w:semiHidden="1" w:unhideWhenUsed="1"/>
-    <w:lsdException w:name="Table Web 3" w:semiHidden="1" w:unhideWhenUsed="1"/>
     <w:lsdException w:name="Balloon Text" w:semiHidden="1" w:unhideWhenUsed="1"/>
     <w:lsdException w:name="Table Theme" w:semiHidden="1" w:unhideWhenUsed="1"/>
     <w:lsdException w:name="Placeholder Text" w:semiHidden="1" w:uiPriority="99"/>
@@ -2479,6 +2563,10 @@
     <w:lsdException w:name="List Table 5 Dark Accent 6" w:uiPriority="50"/>
     <w:lsdException w:name="List Table 6 Colorful Accent 6" w:uiPriority="51"/>
     <w:lsdException w:name="List Table 7 Colorful Accent 6" w:uiPriority="52"/>
+    <w:lsdException w:name="Mention" w:semiHidden="1" w:uiPriority="99" w:unhideWhenUsed="1"/>
+    <w:lsdException w:name="Smart Hyperlink" w:semiHidden="1" w:uiPriority="99" w:unhideWhenUsed="1"/>
+    <w:lsdException w:name="Hashtag" w:semiHidden="1" w:uiPriority="99" w:unhideWhenUsed="1"/>
+    <w:lsdException w:name="Unresolved Mention" w:semiHidden="1" w:uiPriority="99" w:unhideWhenUsed="1"/>
   </w:latentStyles>
   <w:style w:type="paragraph" w:default="1" w:styleId="Normal">
     <w:name w:val="Normal"/>
@@ -3249,7 +3337,7 @@
 </file>
 
 <file path=customXml/itemProps1.xml><?xml version="1.0" encoding="utf-8"?>
-<ds:datastoreItem xmlns:ds="http://schemas.openxmlformats.org/officeDocument/2006/customXml" ds:itemID="{7BCB5735-D8A8-44B7-A183-32143A1803AD}">
+<ds:datastoreItem xmlns:ds="http://schemas.openxmlformats.org/officeDocument/2006/customXml" ds:itemID="{CCE3A785-B26B-4CD9-BA07-1199E54BAD0B}">
   <ds:schemaRefs>
     <ds:schemaRef ds:uri="http://schemas.openxmlformats.org/officeDocument/2006/bibliography"/>
   </ds:schemaRefs>

--- a/Sprint 1/Package 1/Documentation/Analyse/P01-US-02.docx
+++ b/Sprint 1/Package 1/Documentation/Analyse/P01-US-02.docx
@@ -144,35 +144,17 @@
             <w:pPr>
               <w:rPr>
                 <w:b/>
+                <w:bCs/>
               </w:rPr>
             </w:pPr>
             <w:r>
               <w:rPr>
                 <w:b/>
+                <w:bCs/>
                 <w:sz w:val="20"/>
-              </w:rPr>
-              <w:t xml:space="preserve">  </w:t>
-            </w:r>
-            <w:r>
-              <w:rPr>
-                <w:b/>
-                <w:sz w:val="20"/>
-              </w:rPr>
-              <w:t>Récit utilisateur P03</w:t>
-            </w:r>
-            <w:r>
-              <w:rPr>
-                <w:b/>
-                <w:sz w:val="20"/>
-              </w:rPr>
-              <w:t>-US</w:t>
-            </w:r>
-            <w:r>
-              <w:rPr>
-                <w:b/>
-                <w:sz w:val="20"/>
-              </w:rPr>
-              <w:t>02</w:t>
+                <w:szCs w:val="20"/>
+              </w:rPr>
+              <w:t xml:space="preserve">  Récit utilisateur P03-US02</w:t>
             </w:r>
           </w:p>
         </w:tc>
@@ -220,15 +202,9 @@
               <w:rPr>
                 <w:b/>
                 <w:sz w:val="20"/>
-              </w:rPr>
-              <w:t xml:space="preserve">  </w:t>
-            </w:r>
-            <w:r>
-              <w:rPr>
-                <w:b/>
-                <w:sz w:val="20"/>
-              </w:rPr>
-              <w:t>Projet Portail</w:t>
+                <w:szCs w:val="20"/>
+              </w:rPr>
+              <w:t xml:space="preserve">  Projet Portail</w:t>
             </w:r>
           </w:p>
         </w:tc>
@@ -254,11 +230,13 @@
               <w:ind w:left="0"/>
               <w:rPr>
                 <w:sz w:val="32"/>
+                <w:szCs w:val="32"/>
               </w:rPr>
             </w:pPr>
             <w:r>
               <w:rPr>
                 <w:sz w:val="32"/>
+                <w:szCs w:val="32"/>
               </w:rPr>
               <w:t>Perspective</w:t>
             </w:r>
@@ -474,7 +452,7 @@
                 <w:szCs w:val="22"/>
               </w:rPr>
               <w:tab/>
-              <w:t>(HDB</w:t>
+              <w:t>(FP</w:t>
             </w:r>
             <w:r>
               <w:rPr>
@@ -532,7 +510,7 @@
                 <w:szCs w:val="22"/>
               </w:rPr>
               <w:tab/>
-              <w:t>(HDB</w:t>
+              <w:t>(FP</w:t>
             </w:r>
             <w:r>
               <w:rPr>
@@ -616,10 +594,8 @@
                 <w:szCs w:val="22"/>
               </w:rPr>
               <w:tab/>
-              <w:t>(HDB</w:t>
-            </w:r>
-            <w:bookmarkStart w:id="2" w:name="_GoBack"/>
-            <w:bookmarkEnd w:id="2"/>
+              <w:t>(FP</w:t>
+            </w:r>
             <w:r>
               <w:rPr>
                 <w:sz w:val="22"/>
@@ -654,6 +630,7 @@
             <w:r>
               <w:rPr>
                 <w:sz w:val="32"/>
+                <w:szCs w:val="32"/>
               </w:rPr>
               <w:t>Suivi</w:t>
             </w:r>
@@ -689,21 +666,7 @@
                 <w:sz w:val="22"/>
                 <w:szCs w:val="22"/>
               </w:rPr>
-              <w:t>Responsable</w:t>
-            </w:r>
-            <w:r>
-              <w:rPr>
-                <w:sz w:val="22"/>
-                <w:szCs w:val="22"/>
-              </w:rPr>
-              <w:t xml:space="preserve"> : </w:t>
-            </w:r>
-            <w:r>
-              <w:rPr>
-                <w:sz w:val="22"/>
-                <w:szCs w:val="22"/>
-              </w:rPr>
-              <w:t xml:space="preserve">David </w:t>
+              <w:t xml:space="preserve">Responsable : David </w:t>
             </w:r>
             <w:proofErr w:type="spellStart"/>
             <w:r>
@@ -729,14 +692,7 @@
                 <w:sz w:val="22"/>
                 <w:szCs w:val="22"/>
               </w:rPr>
-              <w:t xml:space="preserve">Date de création : </w:t>
-            </w:r>
-            <w:r>
-              <w:rPr>
-                <w:sz w:val="22"/>
-                <w:szCs w:val="22"/>
-              </w:rPr>
-              <w:t>2017-08-30</w:t>
+              <w:t>Date de création : 2017-08-30</w:t>
             </w:r>
           </w:p>
           <w:p>
@@ -753,21 +709,7 @@
                 <w:sz w:val="22"/>
                 <w:szCs w:val="22"/>
               </w:rPr>
-              <w:t>Estimation :</w:t>
-            </w:r>
-            <w:r>
-              <w:rPr>
-                <w:sz w:val="22"/>
-                <w:szCs w:val="22"/>
-              </w:rPr>
-              <w:t xml:space="preserve"> XX</w:t>
-            </w:r>
-            <w:r>
-              <w:rPr>
-                <w:sz w:val="22"/>
-                <w:szCs w:val="22"/>
-              </w:rPr>
-              <w:t xml:space="preserve"> h</w:t>
+              <w:t>Estimation : XX h</w:t>
             </w:r>
           </w:p>
           <w:p>
@@ -794,14 +736,7 @@
                 <w:sz w:val="22"/>
                 <w:szCs w:val="22"/>
               </w:rPr>
-              <w:t>Test d’utilisabilité</w:t>
-            </w:r>
-            <w:r>
-              <w:rPr>
-                <w:sz w:val="22"/>
-                <w:szCs w:val="22"/>
-              </w:rPr>
-              <w:t> : AAAA-MM-JJ</w:t>
+              <w:t xml:space="preserve">Test d’utilisabilité : </w:t>
             </w:r>
           </w:p>
         </w:tc>
@@ -830,6 +765,7 @@
             <w:r>
               <w:rPr>
                 <w:sz w:val="32"/>
+                <w:szCs w:val="32"/>
               </w:rPr>
               <w:t>Commentaires</w:t>
             </w:r>
@@ -853,9 +789,88 @@
           </w:tcPr>
           <w:p>
             <w:pPr>
-              <w:spacing w:before="120"/>
+              <w:pStyle w:val="Paragraphedeliste"/>
+              <w:numPr>
+                <w:ilvl w:val="0"/>
+                <w:numId w:val="1"/>
+              </w:numPr>
+              <w:spacing w:before="120" w:line="285" w:lineRule="exact"/>
               <w:jc w:val="both"/>
               <w:rPr>
+                <w:color w:val="FF0000"/>
+                <w:sz w:val="22"/>
+                <w:szCs w:val="22"/>
+              </w:rPr>
+            </w:pPr>
+            <w:r>
+              <w:rPr>
+                <w:rFonts w:eastAsia="Century Gothic" w:cs="Century Gothic"/>
+                <w:color w:val="FF0000"/>
+                <w:sz w:val="22"/>
+                <w:szCs w:val="22"/>
+              </w:rPr>
+              <w:t>Le mot de passe n'est pas pris en compte par manque de login</w:t>
+            </w:r>
+            <w:r>
+              <w:rPr>
+                <w:rFonts w:eastAsia="Century Gothic" w:cs="Century Gothic"/>
+                <w:color w:val="FF0000"/>
+                <w:sz w:val="22"/>
+                <w:szCs w:val="22"/>
+              </w:rPr>
+              <w:t xml:space="preserve"> (HDB)</w:t>
+            </w:r>
+            <w:bookmarkStart w:id="2" w:name="_GoBack"/>
+            <w:bookmarkEnd w:id="2"/>
+          </w:p>
+          <w:p>
+            <w:pPr>
+              <w:pStyle w:val="Paragraphedeliste"/>
+              <w:spacing w:before="120" w:line="285" w:lineRule="exact"/>
+              <w:jc w:val="both"/>
+              <w:rPr>
+                <w:color w:val="FF0000"/>
+                <w:sz w:val="22"/>
+                <w:szCs w:val="22"/>
+              </w:rPr>
+            </w:pPr>
+          </w:p>
+          <w:p>
+            <w:pPr>
+              <w:spacing w:before="120" w:line="285" w:lineRule="exact"/>
+              <w:jc w:val="both"/>
+              <w:rPr>
+                <w:rFonts w:eastAsia="Century Gothic" w:cs="Century Gothic"/>
+                <w:color w:val="FF0000"/>
+                <w:sz w:val="22"/>
+                <w:szCs w:val="22"/>
+              </w:rPr>
+            </w:pPr>
+          </w:p>
+        </w:tc>
+      </w:tr>
+      <w:tr>
+        <w:trPr>
+          <w:trHeight w:val="1475"/>
+          <w:jc w:val="center"/>
+        </w:trPr>
+        <w:tc>
+          <w:tcPr>
+            <w:tcW w:w="11098" w:type="dxa"/>
+            <w:gridSpan w:val="2"/>
+            <w:tcBorders>
+              <w:top w:val="single" w:sz="4" w:space="0" w:color="C0C0C0"/>
+              <w:bottom w:val="single" w:sz="4" w:space="0" w:color="C0C0C0"/>
+            </w:tcBorders>
+            <w:shd w:val="clear" w:color="auto" w:fill="auto"/>
+          </w:tcPr>
+          <w:p>
+            <w:pPr>
+              <w:spacing w:before="120" w:line="285" w:lineRule="exact"/>
+              <w:jc w:val="both"/>
+              <w:rPr>
+                <w:rFonts w:eastAsia="Century Gothic" w:cs="Century Gothic"/>
+                <w:color w:val="FF0000"/>
                 <w:sz w:val="22"/>
                 <w:szCs w:val="22"/>
               </w:rPr>
@@ -973,7 +988,7 @@
       <mc:AlternateContent>
         <mc:Choice Requires="wps">
           <w:drawing>
-            <wp:anchor distT="0" distB="0" distL="114300" distR="114300" simplePos="0" relativeHeight="251657728" behindDoc="0" locked="0" layoutInCell="1" allowOverlap="1">
+            <wp:anchor distT="0" distB="0" distL="114300" distR="114300" simplePos="0" relativeHeight="251657728" behindDoc="0" locked="0" layoutInCell="1" allowOverlap="1" wp14:anchorId="7CE7F0D3" wp14:editId="07777777">
               <wp:simplePos x="0" y="0"/>
               <wp:positionH relativeFrom="column">
                 <wp:posOffset>106680</wp:posOffset>
@@ -1048,10 +1063,10 @@
             </wp:anchor>
           </w:drawing>
         </mc:Choice>
-        <mc:Fallback>
-          <w:pict>
-            <v:rect w14:anchorId="5DFAC387" id="Rectangle 3" o:spid="_x0000_s1026" style="position:absolute;margin-left:8.4pt;margin-top:36.3pt;width:401.85pt;height:54.95pt;z-index:251657728;visibility:visible;mso-wrap-style:square;mso-width-percent:0;mso-height-percent:0;mso-wrap-distance-left:9pt;mso-wrap-distance-top:0;mso-wrap-distance-right:9pt;mso-wrap-distance-bottom:0;mso-position-horizontal:absolute;mso-position-horizontal-relative:text;mso-position-vertical:absolute;mso-position-vertical-relative:text;mso-width-percent:0;mso-height-percent:0;mso-width-relative:page;mso-height-relative:page;v-text-anchor:top" o:gfxdata="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" stroked="f">
-              <v:fill color2="#e89b00" rotate="t" angle="90" focus="100%" type="gradient"/>
+        <mc:Fallback xmlns:wp14="http://schemas.microsoft.com/office/word/2010/wordml" xmlns:a14="http://schemas.microsoft.com/office/drawing/2010/main" xmlns:a="http://schemas.openxmlformats.org/drawingml/2006/main">
+          <w:pict w14:anchorId="266D4DE3">
+            <v:rect id="Rectangle 3" style="position:absolute;margin-left:8.4pt;margin-top:36.3pt;width:401.85pt;height:54.95pt;z-index:251657728;visibility:visible;mso-wrap-style:square;mso-width-percent:0;mso-height-percent:0;mso-wrap-distance-left:9pt;mso-wrap-distance-top:0;mso-wrap-distance-right:9pt;mso-wrap-distance-bottom:0;mso-position-horizontal:absolute;mso-position-horizontal-relative:text;mso-position-vertical:absolute;mso-position-vertical-relative:text;mso-width-percent:0;mso-height-percent:0;mso-width-relative:page;mso-height-relative:page;v-text-anchor:top" o:spid="_x0000_s1026" stroked="f" w14:anchorId="5DFAC387" o:gfxdata="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">
+              <v:fill type="gradient" color2="#e89b00" angle="90" focus="100%" rotate="t"/>
             </v:rect>
           </w:pict>
         </mc:Fallback>
@@ -2025,6 +2040,119 @@
     </w:lvl>
   </w:abstractNum>
   <w:abstractNum w:abstractNumId="8" w15:restartNumberingAfterBreak="0">
+    <w:nsid w:val="5F825203"/>
+    <w:multiLevelType w:val="hybridMultilevel"/>
+    <w:tmpl w:val="1BFCFF08"/>
+    <w:lvl w:ilvl="0" w:tplc="97787BB6">
+      <w:start w:val="1"/>
+      <w:numFmt w:val="bullet"/>
+      <w:lvlText w:val=""/>
+      <w:lvlJc w:val="left"/>
+      <w:pPr>
+        <w:ind w:left="720" w:hanging="360"/>
+      </w:pPr>
+      <w:rPr>
+        <w:rFonts w:ascii="Symbol" w:hAnsi="Symbol" w:hint="default"/>
+      </w:rPr>
+    </w:lvl>
+    <w:lvl w:ilvl="1" w:tplc="816684DE">
+      <w:start w:val="1"/>
+      <w:numFmt w:val="bullet"/>
+      <w:lvlText w:val="o"/>
+      <w:lvlJc w:val="left"/>
+      <w:pPr>
+        <w:ind w:left="1440" w:hanging="360"/>
+      </w:pPr>
+      <w:rPr>
+        <w:rFonts w:ascii="Courier New" w:hAnsi="Courier New" w:hint="default"/>
+      </w:rPr>
+    </w:lvl>
+    <w:lvl w:ilvl="2" w:tplc="C47C73F4">
+      <w:start w:val="1"/>
+      <w:numFmt w:val="bullet"/>
+      <w:lvlText w:val=""/>
+      <w:lvlJc w:val="left"/>
+      <w:pPr>
+        <w:ind w:left="2160" w:hanging="360"/>
+      </w:pPr>
+      <w:rPr>
+        <w:rFonts w:ascii="Wingdings" w:hAnsi="Wingdings" w:hint="default"/>
+      </w:rPr>
+    </w:lvl>
+    <w:lvl w:ilvl="3" w:tplc="B6FC6A6E">
+      <w:start w:val="1"/>
+      <w:numFmt w:val="bullet"/>
+      <w:lvlText w:val=""/>
+      <w:lvlJc w:val="left"/>
+      <w:pPr>
+        <w:ind w:left="2880" w:hanging="360"/>
+      </w:pPr>
+      <w:rPr>
+        <w:rFonts w:ascii="Symbol" w:hAnsi="Symbol" w:hint="default"/>
+      </w:rPr>
+    </w:lvl>
+    <w:lvl w:ilvl="4" w:tplc="61D0C034">
+      <w:start w:val="1"/>
+      <w:numFmt w:val="bullet"/>
+      <w:lvlText w:val="o"/>
+      <w:lvlJc w:val="left"/>
+      <w:pPr>
+        <w:ind w:left="3600" w:hanging="360"/>
+      </w:pPr>
+      <w:rPr>
+        <w:rFonts w:ascii="Courier New" w:hAnsi="Courier New" w:hint="default"/>
+      </w:rPr>
+    </w:lvl>
+    <w:lvl w:ilvl="5" w:tplc="3844E3C2">
+      <w:start w:val="1"/>
+      <w:numFmt w:val="bullet"/>
+      <w:lvlText w:val=""/>
+      <w:lvlJc w:val="left"/>
+      <w:pPr>
+        <w:ind w:left="4320" w:hanging="360"/>
+      </w:pPr>
+      <w:rPr>
+        <w:rFonts w:ascii="Wingdings" w:hAnsi="Wingdings" w:hint="default"/>
+      </w:rPr>
+    </w:lvl>
+    <w:lvl w:ilvl="6" w:tplc="50449580">
+      <w:start w:val="1"/>
+      <w:numFmt w:val="bullet"/>
+      <w:lvlText w:val=""/>
+      <w:lvlJc w:val="left"/>
+      <w:pPr>
+        <w:ind w:left="5040" w:hanging="360"/>
+      </w:pPr>
+      <w:rPr>
+        <w:rFonts w:ascii="Symbol" w:hAnsi="Symbol" w:hint="default"/>
+      </w:rPr>
+    </w:lvl>
+    <w:lvl w:ilvl="7" w:tplc="DB1A3118">
+      <w:start w:val="1"/>
+      <w:numFmt w:val="bullet"/>
+      <w:lvlText w:val="o"/>
+      <w:lvlJc w:val="left"/>
+      <w:pPr>
+        <w:ind w:left="5760" w:hanging="360"/>
+      </w:pPr>
+      <w:rPr>
+        <w:rFonts w:ascii="Courier New" w:hAnsi="Courier New" w:hint="default"/>
+      </w:rPr>
+    </w:lvl>
+    <w:lvl w:ilvl="8" w:tplc="BBEA86A4">
+      <w:start w:val="1"/>
+      <w:numFmt w:val="bullet"/>
+      <w:lvlText w:val=""/>
+      <w:lvlJc w:val="left"/>
+      <w:pPr>
+        <w:ind w:left="6480" w:hanging="360"/>
+      </w:pPr>
+      <w:rPr>
+        <w:rFonts w:ascii="Wingdings" w:hAnsi="Wingdings" w:hint="default"/>
+      </w:rPr>
+    </w:lvl>
+  </w:abstractNum>
+  <w:abstractNum w:abstractNumId="9" w15:restartNumberingAfterBreak="0">
     <w:nsid w:val="5FA34B48"/>
     <w:multiLevelType w:val="singleLevel"/>
     <w:tmpl w:val="0C0C0001"/>
@@ -2044,7 +2172,7 @@
       </w:rPr>
     </w:lvl>
   </w:abstractNum>
-  <w:abstractNum w:abstractNumId="9" w15:restartNumberingAfterBreak="0">
+  <w:abstractNum w:abstractNumId="10" w15:restartNumberingAfterBreak="0">
     <w:nsid w:val="6DE42496"/>
     <w:multiLevelType w:val="hybridMultilevel"/>
     <w:tmpl w:val="AF525812"/>
@@ -2157,34 +2285,153 @@
       </w:rPr>
     </w:lvl>
   </w:abstractNum>
+  <w:abstractNum w:abstractNumId="11" w15:restartNumberingAfterBreak="0">
+    <w:nsid w:val="7310028E"/>
+    <w:multiLevelType w:val="hybridMultilevel"/>
+    <w:tmpl w:val="546E6018"/>
+    <w:lvl w:ilvl="0" w:tplc="DD6E41FA">
+      <w:start w:val="1"/>
+      <w:numFmt w:val="bullet"/>
+      <w:lvlText w:val=""/>
+      <w:lvlJc w:val="left"/>
+      <w:pPr>
+        <w:ind w:left="720" w:hanging="360"/>
+      </w:pPr>
+      <w:rPr>
+        <w:rFonts w:ascii="Symbol" w:hAnsi="Symbol" w:hint="default"/>
+      </w:rPr>
+    </w:lvl>
+    <w:lvl w:ilvl="1" w:tplc="784C6834">
+      <w:start w:val="1"/>
+      <w:numFmt w:val="bullet"/>
+      <w:lvlText w:val=""/>
+      <w:lvlJc w:val="left"/>
+      <w:pPr>
+        <w:ind w:left="1440" w:hanging="360"/>
+      </w:pPr>
+      <w:rPr>
+        <w:rFonts w:ascii="Symbol" w:hAnsi="Symbol" w:hint="default"/>
+      </w:rPr>
+    </w:lvl>
+    <w:lvl w:ilvl="2" w:tplc="32C4E8CE">
+      <w:start w:val="1"/>
+      <w:numFmt w:val="bullet"/>
+      <w:lvlText w:val=""/>
+      <w:lvlJc w:val="left"/>
+      <w:pPr>
+        <w:ind w:left="2160" w:hanging="360"/>
+      </w:pPr>
+      <w:rPr>
+        <w:rFonts w:ascii="Wingdings" w:hAnsi="Wingdings" w:hint="default"/>
+      </w:rPr>
+    </w:lvl>
+    <w:lvl w:ilvl="3" w:tplc="DDB619E8">
+      <w:start w:val="1"/>
+      <w:numFmt w:val="bullet"/>
+      <w:lvlText w:val=""/>
+      <w:lvlJc w:val="left"/>
+      <w:pPr>
+        <w:ind w:left="2880" w:hanging="360"/>
+      </w:pPr>
+      <w:rPr>
+        <w:rFonts w:ascii="Symbol" w:hAnsi="Symbol" w:hint="default"/>
+      </w:rPr>
+    </w:lvl>
+    <w:lvl w:ilvl="4" w:tplc="192604E6">
+      <w:start w:val="1"/>
+      <w:numFmt w:val="bullet"/>
+      <w:lvlText w:val="o"/>
+      <w:lvlJc w:val="left"/>
+      <w:pPr>
+        <w:ind w:left="3600" w:hanging="360"/>
+      </w:pPr>
+      <w:rPr>
+        <w:rFonts w:ascii="Courier New" w:hAnsi="Courier New" w:hint="default"/>
+      </w:rPr>
+    </w:lvl>
+    <w:lvl w:ilvl="5" w:tplc="69AEB53A">
+      <w:start w:val="1"/>
+      <w:numFmt w:val="bullet"/>
+      <w:lvlText w:val=""/>
+      <w:lvlJc w:val="left"/>
+      <w:pPr>
+        <w:ind w:left="4320" w:hanging="360"/>
+      </w:pPr>
+      <w:rPr>
+        <w:rFonts w:ascii="Wingdings" w:hAnsi="Wingdings" w:hint="default"/>
+      </w:rPr>
+    </w:lvl>
+    <w:lvl w:ilvl="6" w:tplc="E6D2C728">
+      <w:start w:val="1"/>
+      <w:numFmt w:val="bullet"/>
+      <w:lvlText w:val=""/>
+      <w:lvlJc w:val="left"/>
+      <w:pPr>
+        <w:ind w:left="5040" w:hanging="360"/>
+      </w:pPr>
+      <w:rPr>
+        <w:rFonts w:ascii="Symbol" w:hAnsi="Symbol" w:hint="default"/>
+      </w:rPr>
+    </w:lvl>
+    <w:lvl w:ilvl="7" w:tplc="C1962D8A">
+      <w:start w:val="1"/>
+      <w:numFmt w:val="bullet"/>
+      <w:lvlText w:val="o"/>
+      <w:lvlJc w:val="left"/>
+      <w:pPr>
+        <w:ind w:left="5760" w:hanging="360"/>
+      </w:pPr>
+      <w:rPr>
+        <w:rFonts w:ascii="Courier New" w:hAnsi="Courier New" w:hint="default"/>
+      </w:rPr>
+    </w:lvl>
+    <w:lvl w:ilvl="8" w:tplc="583E99C0">
+      <w:start w:val="1"/>
+      <w:numFmt w:val="bullet"/>
+      <w:lvlText w:val=""/>
+      <w:lvlJc w:val="left"/>
+      <w:pPr>
+        <w:ind w:left="6480" w:hanging="360"/>
+      </w:pPr>
+      <w:rPr>
+        <w:rFonts w:ascii="Wingdings" w:hAnsi="Wingdings" w:hint="default"/>
+      </w:rPr>
+    </w:lvl>
+  </w:abstractNum>
   <w:num w:numId="1">
+    <w:abstractNumId w:val="11"/>
+  </w:num>
+  <w:num w:numId="2">
+    <w:abstractNumId w:val="8"/>
+  </w:num>
+  <w:num w:numId="3">
     <w:abstractNumId w:val="5"/>
   </w:num>
-  <w:num w:numId="2">
+  <w:num w:numId="4">
     <w:abstractNumId w:val="1"/>
   </w:num>
-  <w:num w:numId="3">
+  <w:num w:numId="5">
     <w:abstractNumId w:val="4"/>
   </w:num>
-  <w:num w:numId="4">
+  <w:num w:numId="6">
     <w:abstractNumId w:val="2"/>
   </w:num>
-  <w:num w:numId="5">
+  <w:num w:numId="7">
+    <w:abstractNumId w:val="10"/>
+  </w:num>
+  <w:num w:numId="8">
+    <w:abstractNumId w:val="3"/>
+  </w:num>
+  <w:num w:numId="9">
+    <w:abstractNumId w:val="0"/>
+  </w:num>
+  <w:num w:numId="10">
+    <w:abstractNumId w:val="6"/>
+  </w:num>
+  <w:num w:numId="11">
     <w:abstractNumId w:val="9"/>
   </w:num>
-  <w:num w:numId="6">
-    <w:abstractNumId w:val="3"/>
-  </w:num>
-  <w:num w:numId="7">
-    <w:abstractNumId w:val="0"/>
-  </w:num>
-  <w:num w:numId="8">
-    <w:abstractNumId w:val="6"/>
-  </w:num>
-  <w:num w:numId="9">
-    <w:abstractNumId w:val="8"/>
-  </w:num>
-  <w:num w:numId="10">
+  <w:num w:numId="12">
     <w:abstractNumId w:val="7"/>
   </w:num>
 </w:numbering>
@@ -2788,7 +3035,7 @@
     <w:rsid w:val="00343F7C"/>
     <w:pPr>
       <w:numPr>
-        <w:numId w:val="1"/>
+        <w:numId w:val="3"/>
       </w:numPr>
     </w:pPr>
   </w:style>
@@ -3045,6 +3292,16 @@
       <w:szCs w:val="28"/>
       <w:lang w:eastAsia="en-US"/>
     </w:rPr>
+  </w:style>
+  <w:style w:type="paragraph" w:styleId="Paragraphedeliste">
+    <w:name w:val="List Paragraph"/>
+    <w:basedOn w:val="Normal"/>
+    <w:uiPriority w:val="34"/>
+    <w:qFormat/>
+    <w:pPr>
+      <w:ind w:left="720"/>
+      <w:contextualSpacing/>
+    </w:pPr>
   </w:style>
 </w:styles>
 </file>
@@ -3337,7 +3594,7 @@
 </file>
 
 <file path=customXml/itemProps1.xml><?xml version="1.0" encoding="utf-8"?>
-<ds:datastoreItem xmlns:ds="http://schemas.openxmlformats.org/officeDocument/2006/customXml" ds:itemID="{CCE3A785-B26B-4CD9-BA07-1199E54BAD0B}">
+<ds:datastoreItem xmlns:ds="http://schemas.openxmlformats.org/officeDocument/2006/customXml" ds:itemID="{9FA810CB-3989-4F10-AF92-C692D276FEB8}">
   <ds:schemaRefs>
     <ds:schemaRef ds:uri="http://schemas.openxmlformats.org/officeDocument/2006/bibliography"/>
   </ds:schemaRefs>
